--- a/Vzlom Pentagona KKZ.docx
+++ b/Vzlom Pentagona KKZ.docx
@@ -313,8 +313,8 @@
         </w:rPr>
       </w:pPr>
       <w:r>
-        <w:object w:dxaOrig="2764" w:dyaOrig="1152">
-          <v:rect xmlns:o="urn:schemas-microsoft-com:office:office" xmlns:v="urn:schemas-microsoft-com:vml" id="rectole0000000000" style="width:138.200000pt;height:57.600000pt" o:preferrelative="t" o:ole="">
+        <w:object w:dxaOrig="2794" w:dyaOrig="1174">
+          <v:rect xmlns:o="urn:schemas-microsoft-com:office:office" xmlns:v="urn:schemas-microsoft-com:vml" id="rectole0000000000" style="width:139.700000pt;height:58.700000pt" o:preferrelative="t" o:ole="">
             <o:lock v:ext="edit"/>
             <v:imagedata xmlns:r="http://schemas.openxmlformats.org/officeDocument/2006/relationships" r:id="docRId1" o:title=""/>
           </v:rect>
@@ -908,8 +908,8 @@
         </w:rPr>
       </w:pPr>
       <w:r>
-        <w:object w:dxaOrig="9573" w:dyaOrig="5382">
-          <v:rect xmlns:o="urn:schemas-microsoft-com:office:office" xmlns:v="urn:schemas-microsoft-com:vml" id="rectole0000000001" style="width:478.650000pt;height:269.100000pt" o:preferrelative="t" o:ole="">
+        <w:object w:dxaOrig="9698" w:dyaOrig="5446">
+          <v:rect xmlns:o="urn:schemas-microsoft-com:office:office" xmlns:v="urn:schemas-microsoft-com:vml" id="rectole0000000001" style="width:484.900000pt;height:272.300000pt" o:preferrelative="t" o:ole="">
             <o:lock v:ext="edit"/>
             <v:imagedata xmlns:r="http://schemas.openxmlformats.org/officeDocument/2006/relationships" r:id="docRId3" o:title=""/>
           </v:rect>
@@ -2393,7 +2393,29 @@
           <w:sz w:val="28"/>
           <w:shd w:fill="auto" w:val="clear"/>
         </w:rPr>
-        <w:t xml:space="preserve">Ви познайомилися з основами моделі коммітов в розділі Комміт змін. Там же ми продемонстрували використання опцій -a для додавання всіх змін в індекс без використання git add, що може бути зручним в повсякденному використанні, і -m для передачі повідомлення коммітов без запуску повноцінного редактора.</w:t>
+        <w:t xml:space="preserve">Ви познайомилися з основами моделі коммітов в розділі Комміт змін. Там же ми продемонстрували використання опцій -a для додавання всіх змін в індекс без використання git add, що може бути зручним в повсякденному використанні, і -</w:t>
+      </w:r>
+      <w:r>
+        <w:rPr>
+          <w:rFonts w:ascii="Sitka Subheading" w:hAnsi="Sitka Subheading" w:cs="Sitka Subheading" w:eastAsia="Sitka Subheading"/>
+          <w:color w:val="auto"/>
+          <w:spacing w:val="0"/>
+          <w:position w:val="0"/>
+          <w:sz w:val="28"/>
+          <w:shd w:fill="auto" w:val="clear"/>
+        </w:rPr>
+        <w:t xml:space="preserve">m</w:t>
+      </w:r>
+      <w:r>
+        <w:rPr>
+          <w:rFonts w:ascii="Times New Roman" w:hAnsi="Times New Roman" w:cs="Times New Roman" w:eastAsia="Times New Roman"/>
+          <w:color w:val="auto"/>
+          <w:spacing w:val="0"/>
+          <w:position w:val="0"/>
+          <w:sz w:val="28"/>
+          <w:shd w:fill="auto" w:val="clear"/>
+        </w:rPr>
+        <w:t xml:space="preserve"> для передачі повідомлення коммітов без запуску повноцінного редактора.</w:t>
       </w:r>
     </w:p>
     <w:p>
@@ -2479,7 +2501,29 @@
           <w:sz w:val="28"/>
           <w:shd w:fill="auto" w:val="clear"/>
         </w:rPr>
-        <w:t xml:space="preserve">У розділі Про розгалуження в двох словах ми більш детально познайомилися з тим, що робить команда </w:t>
+        <w:t xml:space="preserve">У розділі Про розгалуження в двох словах ми більш детально познайомилися з тим, що робить </w:t>
+      </w:r>
+      <w:r>
+        <w:rPr>
+          <w:rFonts w:ascii="Sitka Text" w:hAnsi="Sitka Text" w:cs="Sitka Text" w:eastAsia="Sitka Text"/>
+          <w:color w:val="auto"/>
+          <w:spacing w:val="0"/>
+          <w:position w:val="0"/>
+          <w:sz w:val="28"/>
+          <w:shd w:fill="auto" w:val="clear"/>
+        </w:rPr>
+        <w:t xml:space="preserve">команд</w:t>
+      </w:r>
+      <w:r>
+        <w:rPr>
+          <w:rFonts w:ascii="Times New Roman" w:hAnsi="Times New Roman" w:cs="Times New Roman" w:eastAsia="Times New Roman"/>
+          <w:color w:val="auto"/>
+          <w:spacing w:val="0"/>
+          <w:position w:val="0"/>
+          <w:sz w:val="28"/>
+          <w:shd w:fill="auto" w:val="clear"/>
+        </w:rPr>
+        <w:t xml:space="preserve">а </w:t>
       </w:r>
       <w:r>
         <w:rPr>
@@ -3579,8 +3623,8 @@
         </w:rPr>
       </w:pPr>
       <w:r>
-        <w:object w:dxaOrig="8942" w:dyaOrig="4680">
-          <v:rect xmlns:o="urn:schemas-microsoft-com:office:office" xmlns:v="urn:schemas-microsoft-com:vml" id="rectole0000000002" style="width:447.100000pt;height:234.000000pt" o:preferrelative="t" o:ole="">
+        <w:object w:dxaOrig="9050" w:dyaOrig="4737">
+          <v:rect xmlns:o="urn:schemas-microsoft-com:office:office" xmlns:v="urn:schemas-microsoft-com:vml" id="rectole0000000002" style="width:452.500000pt;height:236.850000pt" o:preferrelative="t" o:ole="">
             <o:lock v:ext="edit"/>
             <v:imagedata xmlns:r="http://schemas.openxmlformats.org/officeDocument/2006/relationships" r:id="docRId5" o:title=""/>
           </v:rect>
